--- a/GDD.docx
+++ b/GDD.docx
@@ -333,8 +333,6 @@
         </w:rPr>
         <w:t>为了能抓住狡猾或者跑得快的猫猫，玩家需要合理地利用关卡一开始获得的道具。在场景中使用道具将改变猫猫的行动路线或使它们降低警戒，以更快地达成游戏目标。</w:t>
       </w:r>
-      <w:bookmarkStart w:id="0" w:name="_GoBack"/>
-      <w:bookmarkEnd w:id="0"/>
     </w:p>
     <w:p>
       <w:pPr>
@@ -373,6 +371,12 @@
           <w:lang w:val="en-US" w:eastAsia="zh-CN"/>
         </w:rPr>
         <w:tab/>
+      </w:r>
+      <w:r>
+        <w:rPr>
+          <w:rFonts w:hint="eastAsia"/>
+          <w:lang w:val="en-US" w:eastAsia="zh-CN"/>
+        </w:rPr>
         <w:t>度也有所不同。猫咪种类和属性值如下：</w:t>
       </w:r>
     </w:p>
@@ -399,7 +403,9 @@
         </w:tblBorders>
         <w:tblLayout w:type="autofit"/>
         <w:tblCellMar>
+          <w:top w:w="0" w:type="dxa"/>
           <w:left w:w="108" w:type="dxa"/>
+          <w:bottom w:w="0" w:type="dxa"/>
           <w:right w:w="108" w:type="dxa"/>
         </w:tblCellMar>
       </w:tblPr>
@@ -423,7 +429,9 @@
             <w:insideV w:val="single" w:color="auto" w:sz="4" w:space="0"/>
           </w:tblBorders>
           <w:tblCellMar>
+            <w:top w:w="0" w:type="dxa"/>
             <w:left w:w="108" w:type="dxa"/>
+            <w:bottom w:w="0" w:type="dxa"/>
             <w:right w:w="108" w:type="dxa"/>
           </w:tblCellMar>
         </w:tblPrEx>
@@ -593,7 +601,9 @@
             <w:insideV w:val="single" w:color="auto" w:sz="4" w:space="0"/>
           </w:tblBorders>
           <w:tblCellMar>
+            <w:top w:w="0" w:type="dxa"/>
             <w:left w:w="108" w:type="dxa"/>
+            <w:bottom w:w="0" w:type="dxa"/>
             <w:right w:w="108" w:type="dxa"/>
           </w:tblCellMar>
         </w:tblPrEx>
@@ -763,7 +773,9 @@
             <w:insideV w:val="single" w:color="auto" w:sz="4" w:space="0"/>
           </w:tblBorders>
           <w:tblCellMar>
+            <w:top w:w="0" w:type="dxa"/>
             <w:left w:w="108" w:type="dxa"/>
+            <w:bottom w:w="0" w:type="dxa"/>
             <w:right w:w="108" w:type="dxa"/>
           </w:tblCellMar>
         </w:tblPrEx>
@@ -933,7 +945,9 @@
             <w:insideV w:val="single" w:color="auto" w:sz="4" w:space="0"/>
           </w:tblBorders>
           <w:tblCellMar>
+            <w:top w:w="0" w:type="dxa"/>
             <w:left w:w="108" w:type="dxa"/>
+            <w:bottom w:w="0" w:type="dxa"/>
             <w:right w:w="108" w:type="dxa"/>
           </w:tblCellMar>
         </w:tblPrEx>
@@ -1103,7 +1117,9 @@
             <w:insideV w:val="single" w:color="auto" w:sz="4" w:space="0"/>
           </w:tblBorders>
           <w:tblCellMar>
+            <w:top w:w="0" w:type="dxa"/>
             <w:left w:w="108" w:type="dxa"/>
+            <w:bottom w:w="0" w:type="dxa"/>
             <w:right w:w="108" w:type="dxa"/>
           </w:tblCellMar>
         </w:tblPrEx>
@@ -1273,7 +1289,9 @@
             <w:insideV w:val="single" w:color="auto" w:sz="4" w:space="0"/>
           </w:tblBorders>
           <w:tblCellMar>
+            <w:top w:w="0" w:type="dxa"/>
             <w:left w:w="108" w:type="dxa"/>
+            <w:bottom w:w="0" w:type="dxa"/>
             <w:right w:w="108" w:type="dxa"/>
           </w:tblCellMar>
         </w:tblPrEx>
@@ -1317,7 +1335,7 @@
                 <w:vertAlign w:val="baseline"/>
                 <w:lang w:val="en-US" w:eastAsia="zh-CN"/>
               </w:rPr>
-              <w:t>豹猫</w:t>
+              <w:t>暹罗猫</w:t>
             </w:r>
           </w:p>
         </w:tc>
@@ -1513,7 +1531,16 @@
           <w:rFonts w:hint="eastAsia"/>
           <w:lang w:val="en-US" w:eastAsia="zh-CN"/>
         </w:rPr>
-        <w:t>根据关卡的不同，玩家会面对不同的猫咪。总体而言，越往后的关卡猫咪难度越高。</w:t>
+        <w:t>根据关卡的不同，玩家会面对不同的猫3</w:t>
+      </w:r>
+      <w:bookmarkStart w:id="0" w:name="_GoBack"/>
+      <w:bookmarkEnd w:id="0"/>
+      <w:r>
+        <w:rPr>
+          <w:rFonts w:hint="eastAsia"/>
+          <w:lang w:val="en-US" w:eastAsia="zh-CN"/>
+        </w:rPr>
+        <w:t>咪。总体而言，越往后的关卡猫咪难度越高。</w:t>
       </w:r>
     </w:p>
     <w:p>
@@ -1722,7 +1749,9 @@
         </w:tblBorders>
         <w:tblLayout w:type="autofit"/>
         <w:tblCellMar>
+          <w:top w:w="0" w:type="dxa"/>
           <w:left w:w="108" w:type="dxa"/>
+          <w:bottom w:w="0" w:type="dxa"/>
           <w:right w:w="108" w:type="dxa"/>
         </w:tblCellMar>
       </w:tblPr>
@@ -1742,7 +1771,9 @@
             <w:insideV w:val="single" w:color="auto" w:sz="4" w:space="0"/>
           </w:tblBorders>
           <w:tblCellMar>
+            <w:top w:w="0" w:type="dxa"/>
             <w:left w:w="108" w:type="dxa"/>
+            <w:bottom w:w="0" w:type="dxa"/>
             <w:right w:w="108" w:type="dxa"/>
           </w:tblCellMar>
         </w:tblPrEx>
@@ -1824,7 +1855,9 @@
             <w:insideV w:val="single" w:color="auto" w:sz="4" w:space="0"/>
           </w:tblBorders>
           <w:tblCellMar>
+            <w:top w:w="0" w:type="dxa"/>
             <w:left w:w="108" w:type="dxa"/>
+            <w:bottom w:w="0" w:type="dxa"/>
             <w:right w:w="108" w:type="dxa"/>
           </w:tblCellMar>
         </w:tblPrEx>
@@ -1909,7 +1942,9 @@
             <w:insideV w:val="single" w:color="auto" w:sz="4" w:space="0"/>
           </w:tblBorders>
           <w:tblCellMar>
+            <w:top w:w="0" w:type="dxa"/>
             <w:left w:w="108" w:type="dxa"/>
+            <w:bottom w:w="0" w:type="dxa"/>
             <w:right w:w="108" w:type="dxa"/>
           </w:tblCellMar>
         </w:tblPrEx>
@@ -1994,7 +2029,9 @@
             <w:insideV w:val="single" w:color="auto" w:sz="4" w:space="0"/>
           </w:tblBorders>
           <w:tblCellMar>
+            <w:top w:w="0" w:type="dxa"/>
             <w:left w:w="108" w:type="dxa"/>
+            <w:bottom w:w="0" w:type="dxa"/>
             <w:right w:w="108" w:type="dxa"/>
           </w:tblCellMar>
         </w:tblPrEx>
@@ -2078,6 +2115,12 @@
             <w:insideH w:val="single" w:color="auto" w:sz="4" w:space="0"/>
             <w:insideV w:val="single" w:color="auto" w:sz="4" w:space="0"/>
           </w:tblBorders>
+          <w:tblCellMar>
+            <w:top w:w="0" w:type="dxa"/>
+            <w:left w:w="108" w:type="dxa"/>
+            <w:bottom w:w="0" w:type="dxa"/>
+            <w:right w:w="108" w:type="dxa"/>
+          </w:tblCellMar>
         </w:tblPrEx>
         <w:tc>
           <w:tcPr>
